--- a/2021-Arhitecturi Paralele/labs/13/lab13.docx
+++ b/2021-Arhitecturi Paralele/labs/13/lab13.docx
@@ -57,7 +57,18 @@
           <w:szCs w:val="36"/>
           <w:lang w:val="ro-RO"/>
         </w:rPr>
-        <w:t>13</w:t>
+        <w:t>1</w:t>
+      </w:r>
+      <w:r>
+        <w:rPr>
+          <w:rFonts w:ascii="Arial" w:eastAsia="Times New Roman" w:hAnsi="Arial" w:cs="Arial"/>
+          <w:b/>
+          <w:bCs/>
+          <w:sz w:val="36"/>
+          <w:szCs w:val="36"/>
+          <w:lang w:val="ro-RO"/>
+        </w:rPr>
+        <w:t>3</w:t>
       </w:r>
     </w:p>
     <w:p>
@@ -76,47 +87,43 @@
           <w:szCs w:val="24"/>
           <w:lang w:val="ro-RO"/>
         </w:rPr>
-        <w:t xml:space="preserve">Exercițiile din acest </w:t>
-      </w:r>
-      <w:proofErr w:type="spellStart"/>
-      <w:r>
-        <w:rPr>
-          <w:rFonts w:ascii="Arial" w:eastAsia="Times New Roman" w:hAnsi="Arial" w:cs="Arial"/>
-          <w:sz w:val="24"/>
-          <w:szCs w:val="24"/>
-          <w:lang w:val="ro-RO"/>
-        </w:rPr>
-        <w:t>lab</w:t>
-      </w:r>
-      <w:proofErr w:type="spellEnd"/>
-      <w:r>
-        <w:rPr>
-          <w:rFonts w:ascii="Arial" w:eastAsia="Times New Roman" w:hAnsi="Arial" w:cs="Arial"/>
-          <w:sz w:val="24"/>
-          <w:szCs w:val="24"/>
-          <w:lang w:val="ro-RO"/>
-        </w:rPr>
-        <w:t xml:space="preserve"> se vor rezolva folosind </w:t>
-      </w:r>
-      <w:proofErr w:type="spellStart"/>
-      <w:r>
-        <w:rPr>
-          <w:rFonts w:ascii="Arial" w:eastAsia="Times New Roman" w:hAnsi="Arial" w:cs="Arial"/>
-          <w:sz w:val="24"/>
-          <w:szCs w:val="24"/>
-          <w:lang w:val="ro-RO"/>
-        </w:rPr>
-        <w:t>OpenCL</w:t>
-      </w:r>
-      <w:proofErr w:type="spellEnd"/>
-      <w:r>
-        <w:rPr>
-          <w:rFonts w:ascii="Arial" w:eastAsia="Times New Roman" w:hAnsi="Arial" w:cs="Arial"/>
-          <w:sz w:val="24"/>
-          <w:szCs w:val="24"/>
-          <w:lang w:val="ro-RO"/>
-        </w:rPr>
-        <w:t>, rezultatele vor fi adăugate în README.txt.</w:t>
+        <w:t>Exercițiile din acest lab se vor rezolva folosind OpenCL</w:t>
+      </w:r>
+      <w:r>
+        <w:rPr>
+          <w:rFonts w:ascii="Arial" w:eastAsia="Times New Roman" w:hAnsi="Arial" w:cs="Arial"/>
+          <w:sz w:val="24"/>
+          <w:szCs w:val="24"/>
+          <w:lang w:val="ro-RO"/>
+        </w:rPr>
+        <w:t xml:space="preserve">, rezultatele vor fi adăugate în </w:t>
+      </w:r>
+      <w:r>
+        <w:rPr>
+          <w:rFonts w:ascii="Arial" w:eastAsia="Times New Roman" w:hAnsi="Arial" w:cs="Arial"/>
+          <w:sz w:val="24"/>
+          <w:szCs w:val="24"/>
+          <w:lang w:val="ro-RO"/>
+        </w:rPr>
+        <w:t>README</w:t>
+      </w:r>
+      <w:r>
+        <w:rPr>
+          <w:rFonts w:ascii="Arial" w:eastAsia="Times New Roman" w:hAnsi="Arial" w:cs="Arial"/>
+          <w:sz w:val="24"/>
+          <w:szCs w:val="24"/>
+          <w:lang w:val="ro-RO"/>
+        </w:rPr>
+        <w:t>.txt</w:t>
+      </w:r>
+      <w:r>
+        <w:rPr>
+          <w:rFonts w:ascii="Arial" w:eastAsia="Times New Roman" w:hAnsi="Arial" w:cs="Arial"/>
+          <w:sz w:val="24"/>
+          <w:szCs w:val="24"/>
+          <w:lang w:val="ro-RO"/>
+        </w:rPr>
+        <w:t>.</w:t>
       </w:r>
     </w:p>
     <w:p>
@@ -124,7 +131,7 @@
         <w:pStyle w:val="ListParagraph"/>
         <w:numPr>
           <w:ilvl w:val="0"/>
-          <w:numId w:val="1"/>
+          <w:numId w:val="8"/>
         </w:numPr>
         <w:spacing w:before="100" w:beforeAutospacing="1" w:after="100" w:afterAutospacing="1" w:line="240" w:lineRule="auto"/>
         <w:rPr>
@@ -141,67 +148,36 @@
           <w:szCs w:val="24"/>
           <w:lang w:val="ro-RO"/>
         </w:rPr>
-        <w:t>Implementați ascunderea comunicației procesând unele date în timp ce altele sunt transferate. (</w:t>
-      </w:r>
-      <w:proofErr w:type="spellStart"/>
-      <w:r>
-        <w:rPr>
-          <w:rFonts w:ascii="Arial" w:eastAsia="Times New Roman" w:hAnsi="Arial" w:cs="Arial"/>
-          <w:sz w:val="24"/>
-          <w:szCs w:val="24"/>
-          <w:lang w:val="ro-RO"/>
-        </w:rPr>
-        <w:t>async</w:t>
-      </w:r>
-      <w:proofErr w:type="spellEnd"/>
-      <w:r>
-        <w:rPr>
-          <w:rFonts w:ascii="Arial" w:eastAsia="Times New Roman" w:hAnsi="Arial" w:cs="Arial"/>
-          <w:sz w:val="24"/>
-          <w:szCs w:val="24"/>
-          <w:lang w:val="ro-RO"/>
-        </w:rPr>
-        <w:t xml:space="preserve"> </w:t>
-      </w:r>
-      <w:proofErr w:type="spellStart"/>
-      <w:r>
-        <w:rPr>
-          <w:rFonts w:ascii="Arial" w:eastAsia="Times New Roman" w:hAnsi="Arial" w:cs="Arial"/>
-          <w:sz w:val="24"/>
-          <w:szCs w:val="24"/>
-          <w:lang w:val="ro-RO"/>
-        </w:rPr>
-        <w:t>read</w:t>
-      </w:r>
-      <w:proofErr w:type="spellEnd"/>
-      <w:r>
-        <w:rPr>
-          <w:rFonts w:ascii="Arial" w:eastAsia="Times New Roman" w:hAnsi="Arial" w:cs="Arial"/>
-          <w:sz w:val="24"/>
-          <w:szCs w:val="24"/>
-          <w:lang w:val="ro-RO"/>
-        </w:rPr>
-        <w:t>/</w:t>
-      </w:r>
-      <w:proofErr w:type="spellStart"/>
-      <w:r>
-        <w:rPr>
-          <w:rFonts w:ascii="Arial" w:eastAsia="Times New Roman" w:hAnsi="Arial" w:cs="Arial"/>
-          <w:sz w:val="24"/>
-          <w:szCs w:val="24"/>
-          <w:lang w:val="ro-RO"/>
-        </w:rPr>
-        <w:t>write</w:t>
-      </w:r>
-      <w:proofErr w:type="spellEnd"/>
-      <w:r>
-        <w:rPr>
-          <w:rFonts w:ascii="Arial" w:eastAsia="Times New Roman" w:hAnsi="Arial" w:cs="Arial"/>
-          <w:sz w:val="24"/>
-          <w:szCs w:val="24"/>
-          <w:lang w:val="ro-RO"/>
-        </w:rPr>
-        <w:t xml:space="preserve"> buffer + procesare).</w:t>
+        <w:t xml:space="preserve">Implementați </w:t>
+      </w:r>
+      <w:r>
+        <w:rPr>
+          <w:rFonts w:ascii="Arial" w:eastAsia="Times New Roman" w:hAnsi="Arial" w:cs="Arial"/>
+          <w:b/>
+          <w:bCs/>
+          <w:sz w:val="24"/>
+          <w:szCs w:val="24"/>
+          <w:lang w:val="ro-RO"/>
+        </w:rPr>
+        <w:t>broadcast</w:t>
+      </w:r>
+      <w:r>
+        <w:rPr>
+          <w:rFonts w:ascii="Arial" w:eastAsia="Times New Roman" w:hAnsi="Arial" w:cs="Arial"/>
+          <w:sz w:val="24"/>
+          <w:szCs w:val="24"/>
+          <w:lang w:val="ro-RO"/>
+        </w:rPr>
+        <w:t>.</w:t>
+      </w:r>
+      <w:r>
+        <w:rPr>
+          <w:rFonts w:ascii="Arial" w:eastAsia="Times New Roman" w:hAnsi="Arial" w:cs="Arial"/>
+          <w:sz w:val="24"/>
+          <w:szCs w:val="24"/>
+          <w:lang w:val="ro-RO"/>
+        </w:rPr>
+        <w:t xml:space="preserve"> Procesul 0 inițializează o variabilă cu 42 și o trimite în formă arborescentă tuturor celorlalte procese. </w:t>
       </w:r>
     </w:p>
     <w:p>
@@ -209,7 +185,7 @@
         <w:pStyle w:val="ListParagraph"/>
         <w:numPr>
           <w:ilvl w:val="0"/>
-          <w:numId w:val="1"/>
+          <w:numId w:val="8"/>
         </w:numPr>
         <w:spacing w:before="100" w:beforeAutospacing="1" w:after="100" w:afterAutospacing="1" w:line="240" w:lineRule="auto"/>
         <w:rPr>
@@ -226,7 +202,72 @@
           <w:szCs w:val="24"/>
           <w:lang w:val="ro-RO"/>
         </w:rPr>
-        <w:t>Implementați parcurgerea BFS a unui graf.</w:t>
+        <w:t xml:space="preserve">Implementați </w:t>
+      </w:r>
+      <w:r>
+        <w:rPr>
+          <w:rFonts w:ascii="Arial" w:eastAsia="Times New Roman" w:hAnsi="Arial" w:cs="Arial"/>
+          <w:b/>
+          <w:bCs/>
+          <w:sz w:val="24"/>
+          <w:szCs w:val="24"/>
+          <w:lang w:val="ro-RO"/>
+        </w:rPr>
+        <w:t>reduce</w:t>
+      </w:r>
+      <w:r>
+        <w:rPr>
+          <w:rFonts w:ascii="Arial" w:eastAsia="Times New Roman" w:hAnsi="Arial" w:cs="Arial"/>
+          <w:sz w:val="24"/>
+          <w:szCs w:val="24"/>
+          <w:lang w:val="ro-RO"/>
+        </w:rPr>
+        <w:t>. Fiecare proces inițializează o variabilă cu rank-ul său. Valorile sunt adunate în formă arborescentă.</w:t>
+      </w:r>
+    </w:p>
+    <w:p>
+      <w:pPr>
+        <w:pStyle w:val="ListParagraph"/>
+        <w:numPr>
+          <w:ilvl w:val="0"/>
+          <w:numId w:val="8"/>
+        </w:numPr>
+        <w:spacing w:before="100" w:beforeAutospacing="1" w:after="100" w:afterAutospacing="1" w:line="240" w:lineRule="auto"/>
+        <w:rPr>
+          <w:rFonts w:ascii="Arial" w:eastAsia="Times New Roman" w:hAnsi="Arial" w:cs="Arial"/>
+          <w:sz w:val="24"/>
+          <w:szCs w:val="24"/>
+          <w:lang w:val="ro-RO"/>
+        </w:rPr>
+      </w:pPr>
+      <w:r>
+        <w:rPr>
+          <w:rFonts w:ascii="Arial" w:eastAsia="Times New Roman" w:hAnsi="Arial" w:cs="Arial"/>
+          <w:sz w:val="24"/>
+          <w:szCs w:val="24"/>
+          <w:lang w:val="ro-RO"/>
+        </w:rPr>
+        <w:t xml:space="preserve">Implementați </w:t>
+      </w:r>
+      <w:r>
+        <w:rPr>
+          <w:rFonts w:ascii="Arial" w:eastAsia="Times New Roman" w:hAnsi="Arial" w:cs="Arial"/>
+          <w:b/>
+          <w:bCs/>
+          <w:sz w:val="24"/>
+          <w:szCs w:val="24"/>
+          <w:lang w:val="ro-RO"/>
+        </w:rPr>
+        <w:t>scan</w:t>
+      </w:r>
+      <w:r>
+        <w:rPr>
+          <w:rFonts w:ascii="Arial" w:eastAsia="Times New Roman" w:hAnsi="Arial" w:cs="Arial"/>
+          <w:sz w:val="24"/>
+          <w:szCs w:val="24"/>
+          <w:lang w:val="ro-RO"/>
+        </w:rPr>
+        <w:t>. Fiecare proces inițializează o variabilă cu rank-ul său. Valorile sumelor prefix sunt calculate în formă arborescentă.</w:t>
       </w:r>
     </w:p>
     <w:p>
@@ -261,7 +302,7 @@
           <w:szCs w:val="24"/>
           <w:lang w:val="ro-RO"/>
         </w:rPr>
-        <w:t>2</w:t>
+        <w:t>3</w:t>
       </w:r>
       <w:r>
         <w:rPr>
@@ -355,33 +396,76 @@
         <w:pStyle w:val="ListParagraph"/>
         <w:numPr>
           <w:ilvl w:val="0"/>
-          <w:numId w:val="1"/>
+          <w:numId w:val="8"/>
         </w:numPr>
         <w:spacing w:before="100" w:beforeAutospacing="1" w:after="100" w:afterAutospacing="1" w:line="240" w:lineRule="auto"/>
-        <w:rPr>
-          <w:rFonts w:ascii="Arial" w:eastAsia="Times New Roman" w:hAnsi="Arial" w:cs="Arial"/>
-          <w:sz w:val="24"/>
-          <w:szCs w:val="24"/>
-          <w:lang w:val="ro-RO"/>
-        </w:rPr>
-      </w:pPr>
-      <w:r>
-        <w:rPr>
-          <w:rFonts w:ascii="Arial" w:eastAsia="Times New Roman" w:hAnsi="Arial" w:cs="Arial"/>
-          <w:sz w:val="24"/>
-          <w:szCs w:val="24"/>
-          <w:lang w:val="ro-RO"/>
-        </w:rPr>
-        <w:t>Implementați merge sort</w:t>
-      </w:r>
-      <w:r>
-        <w:rPr>
-          <w:rFonts w:ascii="Arial" w:eastAsia="Times New Roman" w:hAnsi="Arial" w:cs="Arial"/>
-          <w:sz w:val="24"/>
-          <w:szCs w:val="24"/>
-          <w:lang w:val="ro-RO"/>
-        </w:rPr>
-        <w:t xml:space="preserve"> cât mai optim posibil.</w:t>
+        <w:jc w:val="both"/>
+        <w:outlineLvl w:val="2"/>
+        <w:rPr>
+          <w:rFonts w:ascii="Arial" w:eastAsia="Times New Roman" w:hAnsi="Arial" w:cs="Arial"/>
+          <w:sz w:val="24"/>
+          <w:szCs w:val="24"/>
+          <w:lang w:val="fr-FR"/>
+        </w:rPr>
+      </w:pPr>
+      <w:r>
+        <w:rPr>
+          <w:rFonts w:ascii="Arial" w:eastAsia="Times New Roman" w:hAnsi="Arial" w:cs="Arial"/>
+          <w:sz w:val="24"/>
+          <w:szCs w:val="24"/>
+          <w:lang w:val="ro-RO"/>
+        </w:rPr>
+        <w:t xml:space="preserve">Implementați </w:t>
+      </w:r>
+      <w:r>
+        <w:rPr>
+          <w:rFonts w:ascii="Arial" w:eastAsia="Times New Roman" w:hAnsi="Arial" w:cs="Arial"/>
+          <w:b/>
+          <w:bCs/>
+          <w:sz w:val="24"/>
+          <w:szCs w:val="24"/>
+          <w:lang w:val="ro-RO"/>
+        </w:rPr>
+        <w:t>reduce</w:t>
+      </w:r>
+      <w:r>
+        <w:rPr>
+          <w:rFonts w:ascii="Arial" w:eastAsia="Times New Roman" w:hAnsi="Arial" w:cs="Arial"/>
+          <w:sz w:val="24"/>
+          <w:szCs w:val="24"/>
+          <w:lang w:val="ro-RO"/>
+        </w:rPr>
+        <w:t xml:space="preserve"> pentru </w:t>
+      </w:r>
+      <w:r>
+        <w:rPr>
+          <w:rFonts w:ascii="Arial" w:eastAsia="Times New Roman" w:hAnsi="Arial" w:cs="Arial"/>
+          <w:b/>
+          <w:bCs/>
+          <w:sz w:val="24"/>
+          <w:szCs w:val="24"/>
+          <w:lang w:val="ro-RO"/>
+        </w:rPr>
+        <w:t xml:space="preserve">N </w:t>
+      </w:r>
+      <w:r>
+        <w:rPr>
+          <w:rFonts w:ascii="Arial" w:eastAsia="Times New Roman" w:hAnsi="Arial" w:cs="Arial"/>
+          <w:b/>
+          <w:bCs/>
+          <w:sz w:val="24"/>
+          <w:szCs w:val="24"/>
+        </w:rPr>
+        <w:t>&gt; P</w:t>
+      </w:r>
+      <w:r>
+        <w:rPr>
+          <w:rFonts w:ascii="Arial" w:eastAsia="Times New Roman" w:hAnsi="Arial" w:cs="Arial"/>
+          <w:sz w:val="24"/>
+          <w:szCs w:val="24"/>
+          <w:lang w:val="ro-RO"/>
+        </w:rPr>
+        <w:t>.</w:t>
       </w:r>
     </w:p>
     <w:p>
@@ -389,85 +473,78 @@
         <w:pStyle w:val="ListParagraph"/>
         <w:numPr>
           <w:ilvl w:val="0"/>
-          <w:numId w:val="1"/>
+          <w:numId w:val="8"/>
         </w:numPr>
         <w:spacing w:before="100" w:beforeAutospacing="1" w:after="100" w:afterAutospacing="1" w:line="240" w:lineRule="auto"/>
-        <w:rPr>
-          <w:rFonts w:ascii="Arial" w:eastAsia="Times New Roman" w:hAnsi="Arial" w:cs="Arial"/>
-          <w:sz w:val="24"/>
-          <w:szCs w:val="24"/>
-          <w:lang w:val="ro-RO"/>
-        </w:rPr>
-      </w:pPr>
-      <w:r>
-        <w:rPr>
-          <w:rFonts w:ascii="Arial" w:eastAsia="Times New Roman" w:hAnsi="Arial" w:cs="Arial"/>
-          <w:sz w:val="24"/>
-          <w:szCs w:val="24"/>
-          <w:lang w:val="ro-RO"/>
-        </w:rPr>
-        <w:t xml:space="preserve">Implementați înmulțirea de </w:t>
-      </w:r>
-      <w:proofErr w:type="spellStart"/>
-      <w:r>
-        <w:rPr>
-          <w:rFonts w:ascii="Arial" w:eastAsia="Times New Roman" w:hAnsi="Arial" w:cs="Arial"/>
-          <w:sz w:val="24"/>
-          <w:szCs w:val="24"/>
-          <w:lang w:val="ro-RO"/>
-        </w:rPr>
-        <w:t>matrici</w:t>
-      </w:r>
-      <w:proofErr w:type="spellEnd"/>
-      <w:r>
-        <w:rPr>
-          <w:rFonts w:ascii="Arial" w:eastAsia="Times New Roman" w:hAnsi="Arial" w:cs="Arial"/>
-          <w:sz w:val="24"/>
-          <w:szCs w:val="24"/>
-          <w:lang w:val="ro-RO"/>
-        </w:rPr>
-        <w:t xml:space="preserve"> în</w:t>
-      </w:r>
-      <w:r>
-        <w:rPr>
-          <w:rFonts w:ascii="Arial" w:eastAsia="Times New Roman" w:hAnsi="Arial" w:cs="Arial"/>
-          <w:sz w:val="24"/>
-          <w:szCs w:val="24"/>
-          <w:lang w:val="ro-RO"/>
-        </w:rPr>
-        <w:t xml:space="preserve"> </w:t>
-      </w:r>
-      <w:proofErr w:type="spellStart"/>
-      <w:r>
-        <w:rPr>
-          <w:rFonts w:ascii="Arial" w:eastAsia="Times New Roman" w:hAnsi="Arial" w:cs="Arial"/>
-          <w:sz w:val="24"/>
-          <w:szCs w:val="24"/>
-          <w:lang w:val="ro-RO"/>
-        </w:rPr>
-        <w:t>OpenMP</w:t>
-      </w:r>
-      <w:proofErr w:type="spellEnd"/>
-      <w:r>
-        <w:rPr>
-          <w:rFonts w:ascii="Arial" w:eastAsia="Times New Roman" w:hAnsi="Arial" w:cs="Arial"/>
-          <w:sz w:val="24"/>
-          <w:szCs w:val="24"/>
-          <w:lang w:val="ro-RO"/>
+        <w:jc w:val="both"/>
+        <w:outlineLvl w:val="2"/>
+        <w:rPr>
+          <w:rFonts w:ascii="Arial" w:eastAsia="Times New Roman" w:hAnsi="Arial" w:cs="Arial"/>
+          <w:sz w:val="24"/>
+          <w:szCs w:val="24"/>
+          <w:lang w:val="fr-FR"/>
+        </w:rPr>
+      </w:pPr>
+      <w:r>
+        <w:rPr>
+          <w:rFonts w:ascii="Arial" w:eastAsia="Times New Roman" w:hAnsi="Arial" w:cs="Arial"/>
+          <w:sz w:val="24"/>
+          <w:szCs w:val="24"/>
+          <w:lang w:val="ro-RO"/>
+        </w:rPr>
+        <w:t xml:space="preserve">Implementați </w:t>
+      </w:r>
+      <w:r>
+        <w:rPr>
+          <w:rFonts w:ascii="Arial" w:eastAsia="Times New Roman" w:hAnsi="Arial" w:cs="Arial"/>
+          <w:b/>
+          <w:bCs/>
+          <w:sz w:val="24"/>
+          <w:szCs w:val="24"/>
+          <w:lang w:val="ro-RO"/>
+        </w:rPr>
+        <w:t>scan</w:t>
+      </w:r>
+      <w:r>
+        <w:rPr>
+          <w:rFonts w:ascii="Arial" w:eastAsia="Times New Roman" w:hAnsi="Arial" w:cs="Arial"/>
+          <w:sz w:val="24"/>
+          <w:szCs w:val="24"/>
+          <w:lang w:val="ro-RO"/>
+        </w:rPr>
+        <w:t xml:space="preserve"> pentru </w:t>
+      </w:r>
+      <w:r>
+        <w:rPr>
+          <w:rFonts w:ascii="Arial" w:eastAsia="Times New Roman" w:hAnsi="Arial" w:cs="Arial"/>
+          <w:b/>
+          <w:bCs/>
+          <w:sz w:val="24"/>
+          <w:szCs w:val="24"/>
+          <w:lang w:val="ro-RO"/>
+        </w:rPr>
+        <w:t xml:space="preserve">N </w:t>
+      </w:r>
+      <w:r>
+        <w:rPr>
+          <w:rFonts w:ascii="Arial" w:eastAsia="Times New Roman" w:hAnsi="Arial" w:cs="Arial"/>
+          <w:b/>
+          <w:bCs/>
+          <w:sz w:val="24"/>
+          <w:szCs w:val="24"/>
+          <w:lang w:val="fr-FR"/>
+        </w:rPr>
+        <w:t>&gt; P</w:t>
+      </w:r>
+      <w:r>
+        <w:rPr>
+          <w:rFonts w:ascii="Arial" w:eastAsia="Times New Roman" w:hAnsi="Arial" w:cs="Arial"/>
+          <w:sz w:val="24"/>
+          <w:szCs w:val="24"/>
+          <w:lang w:val="fr-FR"/>
         </w:rPr>
         <w:t>.</w:t>
       </w:r>
-    </w:p>
-    <w:p>
-      <w:pPr>
-        <w:spacing w:before="100" w:beforeAutospacing="1" w:after="100" w:afterAutospacing="1" w:line="240" w:lineRule="auto"/>
-        <w:rPr>
-          <w:rFonts w:ascii="Arial" w:eastAsia="Times New Roman" w:hAnsi="Arial" w:cs="Arial"/>
-          <w:sz w:val="24"/>
-          <w:szCs w:val="24"/>
-          <w:lang w:val="ro-RO"/>
-        </w:rPr>
-      </w:pPr>
     </w:p>
     <w:sectPr>
       <w:headerReference w:type="default" r:id="rId7"/>
@@ -723,6 +800,127 @@
 <file path=word/numbering.xml><?xml version="1.0" encoding="utf-8"?>
 <w:numbering xmlns:wpc="http://schemas.microsoft.com/office/word/2010/wordprocessingCanvas" xmlns:cx="http://schemas.microsoft.com/office/drawing/2014/chartex" xmlns:cx1="http://schemas.microsoft.com/office/drawing/2015/9/8/chartex" xmlns:cx2="http://schemas.microsoft.com/office/drawing/2015/10/21/chartex" xmlns:cx3="http://schemas.microsoft.com/office/drawing/2016/5/9/chartex" xmlns:cx4="http://schemas.microsoft.com/office/drawing/2016/5/10/chartex" xmlns:cx5="http://schemas.microsoft.com/office/drawing/2016/5/11/chartex" xmlns:cx6="http://schemas.microsoft.com/office/drawing/2016/5/12/chartex" xmlns:cx7="http://schemas.microsoft.com/office/drawing/2016/5/13/chartex" xmlns:cx8="http://schemas.microsoft.com/office/drawing/2016/5/14/chartex" xmlns:mc="http://schemas.openxmlformats.org/markup-compatibility/2006" xmlns:aink="http://schemas.microsoft.com/office/drawing/2016/ink" xmlns:am3d="http://schemas.microsoft.com/office/drawing/2017/model3d" xmlns:o="urn:schemas-microsoft-com:office:office" xmlns:r="http://schemas.openxmlformats.org/officeDocument/2006/relationships" xmlns:m="http://schemas.openxmlformats.org/officeDocument/2006/math" xmlns:v="urn:schemas-microsoft-com:vml" xmlns:wp14="http://schemas.microsoft.com/office/word/2010/wordprocessingDrawing" xmlns:wp="http://schemas.openxmlformats.org/drawingml/2006/wordprocessingDrawing" xmlns:w10="urn:schemas-microsoft-com:office:word" xmlns:w="http://schemas.openxmlformats.org/wordprocessingml/2006/main" xmlns:w14="http://schemas.microsoft.com/office/word/2010/wordml" xmlns:w15="http://schemas.microsoft.com/office/word/2012/wordml" xmlns:w16cex="http://schemas.microsoft.com/office/word/2018/wordml/cex" xmlns:w16cid="http://schemas.microsoft.com/office/word/2016/wordml/cid" xmlns:w16="http://schemas.microsoft.com/office/word/2018/wordml" xmlns:w16sdtdh="http://schemas.microsoft.com/office/word/2020/wordml/sdtdatahash" xmlns:w16se="http://schemas.microsoft.com/office/word/2015/wordml/symex" xmlns:wpg="http://schemas.microsoft.com/office/word/2010/wordprocessingGroup" xmlns:wpi="http://schemas.microsoft.com/office/word/2010/wordprocessingInk" xmlns:wne="http://schemas.microsoft.com/office/word/2006/wordml" xmlns:wps="http://schemas.microsoft.com/office/word/2010/wordprocessingShape" mc:Ignorable="w14 w15 w16se w16cid w16 w16cex w16sdtdh wp14">
   <w:abstractNum w:abstractNumId="0" w15:restartNumberingAfterBreak="0">
+    <w:nsid w:val="0BA201B5"/>
+    <w:multiLevelType w:val="multilevel"/>
+    <w:tmpl w:val="6F56C2CA"/>
+    <w:lvl w:ilvl="0">
+      <w:start w:val="1"/>
+      <w:numFmt w:val="decimal"/>
+      <w:lvlText w:val="%1."/>
+      <w:lvlJc w:val="left"/>
+      <w:pPr>
+        <w:tabs>
+          <w:tab w:val="num" w:pos="720"/>
+        </w:tabs>
+        <w:ind w:left="720" w:hanging="360"/>
+      </w:pPr>
+      <w:rPr>
+        <w:b w:val="0"/>
+        <w:bCs w:val="0"/>
+      </w:rPr>
+    </w:lvl>
+    <w:lvl w:ilvl="1">
+      <w:start w:val="1"/>
+      <w:numFmt w:val="bullet"/>
+      <w:lvlText w:val="o"/>
+      <w:lvlJc w:val="left"/>
+      <w:pPr>
+        <w:tabs>
+          <w:tab w:val="num" w:pos="1440"/>
+        </w:tabs>
+        <w:ind w:left="1440" w:hanging="360"/>
+      </w:pPr>
+      <w:rPr>
+        <w:rFonts w:ascii="Courier New" w:hAnsi="Courier New" w:hint="default"/>
+        <w:sz w:val="20"/>
+      </w:rPr>
+    </w:lvl>
+    <w:lvl w:ilvl="2" w:tentative="1">
+      <w:start w:val="1"/>
+      <w:numFmt w:val="decimal"/>
+      <w:lvlText w:val="%3."/>
+      <w:lvlJc w:val="left"/>
+      <w:pPr>
+        <w:tabs>
+          <w:tab w:val="num" w:pos="2160"/>
+        </w:tabs>
+        <w:ind w:left="2160" w:hanging="360"/>
+      </w:pPr>
+    </w:lvl>
+    <w:lvl w:ilvl="3" w:tentative="1">
+      <w:start w:val="1"/>
+      <w:numFmt w:val="decimal"/>
+      <w:lvlText w:val="%4."/>
+      <w:lvlJc w:val="left"/>
+      <w:pPr>
+        <w:tabs>
+          <w:tab w:val="num" w:pos="2880"/>
+        </w:tabs>
+        <w:ind w:left="2880" w:hanging="360"/>
+      </w:pPr>
+    </w:lvl>
+    <w:lvl w:ilvl="4" w:tentative="1">
+      <w:start w:val="1"/>
+      <w:numFmt w:val="decimal"/>
+      <w:lvlText w:val="%5."/>
+      <w:lvlJc w:val="left"/>
+      <w:pPr>
+        <w:tabs>
+          <w:tab w:val="num" w:pos="3600"/>
+        </w:tabs>
+        <w:ind w:left="3600" w:hanging="360"/>
+      </w:pPr>
+    </w:lvl>
+    <w:lvl w:ilvl="5" w:tentative="1">
+      <w:start w:val="1"/>
+      <w:numFmt w:val="decimal"/>
+      <w:lvlText w:val="%6."/>
+      <w:lvlJc w:val="left"/>
+      <w:pPr>
+        <w:tabs>
+          <w:tab w:val="num" w:pos="4320"/>
+        </w:tabs>
+        <w:ind w:left="4320" w:hanging="360"/>
+      </w:pPr>
+    </w:lvl>
+    <w:lvl w:ilvl="6" w:tentative="1">
+      <w:start w:val="1"/>
+      <w:numFmt w:val="decimal"/>
+      <w:lvlText w:val="%7."/>
+      <w:lvlJc w:val="left"/>
+      <w:pPr>
+        <w:tabs>
+          <w:tab w:val="num" w:pos="5040"/>
+        </w:tabs>
+        <w:ind w:left="5040" w:hanging="360"/>
+      </w:pPr>
+    </w:lvl>
+    <w:lvl w:ilvl="7" w:tentative="1">
+      <w:start w:val="1"/>
+      <w:numFmt w:val="decimal"/>
+      <w:lvlText w:val="%8."/>
+      <w:lvlJc w:val="left"/>
+      <w:pPr>
+        <w:tabs>
+          <w:tab w:val="num" w:pos="5760"/>
+        </w:tabs>
+        <w:ind w:left="5760" w:hanging="360"/>
+      </w:pPr>
+    </w:lvl>
+    <w:lvl w:ilvl="8" w:tentative="1">
+      <w:start w:val="1"/>
+      <w:numFmt w:val="decimal"/>
+      <w:lvlText w:val="%9."/>
+      <w:lvlJc w:val="left"/>
+      <w:pPr>
+        <w:tabs>
+          <w:tab w:val="num" w:pos="6480"/>
+        </w:tabs>
+        <w:ind w:left="6480" w:hanging="360"/>
+      </w:pPr>
+    </w:lvl>
+  </w:abstractNum>
+  <w:abstractNum w:abstractNumId="1" w15:restartNumberingAfterBreak="0">
     <w:nsid w:val="14C3342E"/>
     <w:multiLevelType w:val="hybridMultilevel"/>
     <w:tmpl w:val="F3AA4A3A"/>
@@ -835,7 +1033,7 @@
       </w:rPr>
     </w:lvl>
   </w:abstractNum>
-  <w:abstractNum w:abstractNumId="1" w15:restartNumberingAfterBreak="0">
+  <w:abstractNum w:abstractNumId="2" w15:restartNumberingAfterBreak="0">
     <w:nsid w:val="1C1A485C"/>
     <w:multiLevelType w:val="multilevel"/>
     <w:tmpl w:val="543038AE"/>
@@ -984,7 +1182,7 @@
       </w:rPr>
     </w:lvl>
   </w:abstractNum>
-  <w:abstractNum w:abstractNumId="2" w15:restartNumberingAfterBreak="0">
+  <w:abstractNum w:abstractNumId="3" w15:restartNumberingAfterBreak="0">
     <w:nsid w:val="4AEB63F8"/>
     <w:multiLevelType w:val="multilevel"/>
     <w:tmpl w:val="8A0430BA"/>
@@ -1108,7 +1306,7 @@
       </w:pPr>
     </w:lvl>
   </w:abstractNum>
-  <w:abstractNum w:abstractNumId="3" w15:restartNumberingAfterBreak="0">
+  <w:abstractNum w:abstractNumId="4" w15:restartNumberingAfterBreak="0">
     <w:nsid w:val="54A46377"/>
     <w:multiLevelType w:val="multilevel"/>
     <w:tmpl w:val="9E7EF0E8"/>
@@ -1228,7 +1426,7 @@
       </w:pPr>
     </w:lvl>
   </w:abstractNum>
-  <w:abstractNum w:abstractNumId="4" w15:restartNumberingAfterBreak="0">
+  <w:abstractNum w:abstractNumId="5" w15:restartNumberingAfterBreak="0">
     <w:nsid w:val="587A76AE"/>
     <w:multiLevelType w:val="multilevel"/>
     <w:tmpl w:val="96E458AA"/>
@@ -1345,7 +1543,7 @@
       </w:pPr>
     </w:lvl>
   </w:abstractNum>
-  <w:abstractNum w:abstractNumId="5" w15:restartNumberingAfterBreak="0">
+  <w:abstractNum w:abstractNumId="6" w15:restartNumberingAfterBreak="0">
     <w:nsid w:val="64FC6169"/>
     <w:multiLevelType w:val="multilevel"/>
     <w:tmpl w:val="79182160"/>
@@ -1463,22 +1661,22 @@
     </w:lvl>
   </w:abstractNum>
   <w:num w:numId="1">
+    <w:abstractNumId w:val="3"/>
+  </w:num>
+  <w:num w:numId="2">
     <w:abstractNumId w:val="2"/>
   </w:num>
-  <w:num w:numId="2">
-    <w:abstractNumId w:val="1"/>
+  <w:num w:numId="3">
+    <w:abstractNumId w:val="6"/>
   </w:num>
-  <w:num w:numId="3">
+  <w:num w:numId="4">
     <w:abstractNumId w:val="5"/>
   </w:num>
-  <w:num w:numId="4">
+  <w:num w:numId="5">
     <w:abstractNumId w:val="4"/>
   </w:num>
-  <w:num w:numId="5">
+  <w:num w:numId="6">
     <w:abstractNumId w:val="3"/>
-  </w:num>
-  <w:num w:numId="6">
-    <w:abstractNumId w:val="2"/>
     <w:lvlOverride w:ilvl="0">
       <w:startOverride w:val="1"/>
     </w:lvlOverride>
@@ -1502,6 +1700,9 @@
     </w:lvlOverride>
   </w:num>
   <w:num w:numId="7">
+    <w:abstractNumId w:val="1"/>
+  </w:num>
+  <w:num w:numId="8">
     <w:abstractNumId w:val="0"/>
   </w:num>
 </w:numbering>

--- a/2021-Arhitecturi Paralele/labs/13/lab13.docx
+++ b/2021-Arhitecturi Paralele/labs/13/lab13.docx
@@ -87,8 +87,39 @@
           <w:szCs w:val="24"/>
           <w:lang w:val="ro-RO"/>
         </w:rPr>
-        <w:t>Exercițiile din acest lab se vor rezolva folosind OpenCL</w:t>
-      </w:r>
+        <w:t xml:space="preserve">Exercițiile din acest </w:t>
+      </w:r>
+      <w:proofErr w:type="spellStart"/>
+      <w:r>
+        <w:rPr>
+          <w:rFonts w:ascii="Arial" w:eastAsia="Times New Roman" w:hAnsi="Arial" w:cs="Arial"/>
+          <w:sz w:val="24"/>
+          <w:szCs w:val="24"/>
+          <w:lang w:val="ro-RO"/>
+        </w:rPr>
+        <w:t>lab</w:t>
+      </w:r>
+      <w:proofErr w:type="spellEnd"/>
+      <w:r>
+        <w:rPr>
+          <w:rFonts w:ascii="Arial" w:eastAsia="Times New Roman" w:hAnsi="Arial" w:cs="Arial"/>
+          <w:sz w:val="24"/>
+          <w:szCs w:val="24"/>
+          <w:lang w:val="ro-RO"/>
+        </w:rPr>
+        <w:t xml:space="preserve"> se vor rezolva folosind </w:t>
+      </w:r>
+      <w:proofErr w:type="spellStart"/>
+      <w:r>
+        <w:rPr>
+          <w:rFonts w:ascii="Arial" w:eastAsia="Times New Roman" w:hAnsi="Arial" w:cs="Arial"/>
+          <w:sz w:val="24"/>
+          <w:szCs w:val="24"/>
+          <w:lang w:val="ro-RO"/>
+        </w:rPr>
+        <w:t>OpenCL</w:t>
+      </w:r>
+      <w:proofErr w:type="spellEnd"/>
       <w:r>
         <w:rPr>
           <w:rFonts w:ascii="Arial" w:eastAsia="Times New Roman" w:hAnsi="Arial" w:cs="Arial"/>
@@ -150,6 +181,7 @@
         </w:rPr>
         <w:t xml:space="preserve">Implementați </w:t>
       </w:r>
+      <w:proofErr w:type="spellStart"/>
       <w:r>
         <w:rPr>
           <w:rFonts w:ascii="Arial" w:eastAsia="Times New Roman" w:hAnsi="Arial" w:cs="Arial"/>
@@ -159,8 +191,49 @@
           <w:szCs w:val="24"/>
           <w:lang w:val="ro-RO"/>
         </w:rPr>
-        <w:t>broadcast</w:t>
-      </w:r>
+        <w:t>scan</w:t>
+      </w:r>
+      <w:proofErr w:type="spellEnd"/>
+      <w:r>
+        <w:rPr>
+          <w:rFonts w:ascii="Arial" w:eastAsia="Times New Roman" w:hAnsi="Arial" w:cs="Arial"/>
+          <w:sz w:val="24"/>
+          <w:szCs w:val="24"/>
+          <w:lang w:val="ro-RO"/>
+        </w:rPr>
+        <w:t xml:space="preserve"> pentru un singur </w:t>
+      </w:r>
+      <w:proofErr w:type="spellStart"/>
+      <w:r>
+        <w:rPr>
+          <w:rFonts w:ascii="Arial" w:eastAsia="Times New Roman" w:hAnsi="Arial" w:cs="Arial"/>
+          <w:sz w:val="24"/>
+          <w:szCs w:val="24"/>
+          <w:lang w:val="ro-RO"/>
+        </w:rPr>
+        <w:t>work</w:t>
+      </w:r>
+      <w:proofErr w:type="spellEnd"/>
+      <w:r>
+        <w:rPr>
+          <w:rFonts w:ascii="Arial" w:eastAsia="Times New Roman" w:hAnsi="Arial" w:cs="Arial"/>
+          <w:sz w:val="24"/>
+          <w:szCs w:val="24"/>
+          <w:lang w:val="ro-RO"/>
+        </w:rPr>
+        <w:t xml:space="preserve"> </w:t>
+      </w:r>
+      <w:proofErr w:type="spellStart"/>
+      <w:r>
+        <w:rPr>
+          <w:rFonts w:ascii="Arial" w:eastAsia="Times New Roman" w:hAnsi="Arial" w:cs="Arial"/>
+          <w:sz w:val="24"/>
+          <w:szCs w:val="24"/>
+          <w:lang w:val="ro-RO"/>
+        </w:rPr>
+        <w:t>group</w:t>
+      </w:r>
+      <w:proofErr w:type="spellEnd"/>
       <w:r>
         <w:rPr>
           <w:rFonts w:ascii="Arial" w:eastAsia="Times New Roman" w:hAnsi="Arial" w:cs="Arial"/>
@@ -169,15 +242,6 @@
           <w:lang w:val="ro-RO"/>
         </w:rPr>
         <w:t>.</w:t>
-      </w:r>
-      <w:r>
-        <w:rPr>
-          <w:rFonts w:ascii="Arial" w:eastAsia="Times New Roman" w:hAnsi="Arial" w:cs="Arial"/>
-          <w:sz w:val="24"/>
-          <w:szCs w:val="24"/>
-          <w:lang w:val="ro-RO"/>
-        </w:rPr>
-        <w:t xml:space="preserve"> Procesul 0 inițializează o variabilă cu 42 și o trimite în formă arborescentă tuturor celorlalte procese. </w:t>
       </w:r>
     </w:p>
     <w:p>
@@ -218,11 +282,62 @@
       <w:r>
         <w:rPr>
           <w:rFonts w:ascii="Arial" w:eastAsia="Times New Roman" w:hAnsi="Arial" w:cs="Arial"/>
-          <w:sz w:val="24"/>
-          <w:szCs w:val="24"/>
-          <w:lang w:val="ro-RO"/>
-        </w:rPr>
-        <w:t>. Fiecare proces inițializează o variabilă cu rank-ul său. Valorile sunt adunate în formă arborescentă.</w:t>
+          <w:b/>
+          <w:bCs/>
+          <w:sz w:val="24"/>
+          <w:szCs w:val="24"/>
+          <w:lang w:val="ro-RO"/>
+        </w:rPr>
+        <w:t xml:space="preserve"> </w:t>
+      </w:r>
+      <w:r>
+        <w:rPr>
+          <w:rFonts w:ascii="Arial" w:eastAsia="Times New Roman" w:hAnsi="Arial" w:cs="Arial"/>
+          <w:sz w:val="24"/>
+          <w:szCs w:val="24"/>
+          <w:lang w:val="ro-RO"/>
+        </w:rPr>
+        <w:t xml:space="preserve">pentru un singur </w:t>
+      </w:r>
+      <w:proofErr w:type="spellStart"/>
+      <w:r>
+        <w:rPr>
+          <w:rFonts w:ascii="Arial" w:eastAsia="Times New Roman" w:hAnsi="Arial" w:cs="Arial"/>
+          <w:sz w:val="24"/>
+          <w:szCs w:val="24"/>
+          <w:lang w:val="ro-RO"/>
+        </w:rPr>
+        <w:t>work</w:t>
+      </w:r>
+      <w:proofErr w:type="spellEnd"/>
+      <w:r>
+        <w:rPr>
+          <w:rFonts w:ascii="Arial" w:eastAsia="Times New Roman" w:hAnsi="Arial" w:cs="Arial"/>
+          <w:sz w:val="24"/>
+          <w:szCs w:val="24"/>
+          <w:lang w:val="ro-RO"/>
+        </w:rPr>
+        <w:t xml:space="preserve"> </w:t>
+      </w:r>
+      <w:proofErr w:type="spellStart"/>
+      <w:r>
+        <w:rPr>
+          <w:rFonts w:ascii="Arial" w:eastAsia="Times New Roman" w:hAnsi="Arial" w:cs="Arial"/>
+          <w:sz w:val="24"/>
+          <w:szCs w:val="24"/>
+          <w:lang w:val="ro-RO"/>
+        </w:rPr>
+        <w:t>group</w:t>
+      </w:r>
+      <w:proofErr w:type="spellEnd"/>
+      <w:r>
+        <w:rPr>
+          <w:rFonts w:ascii="Arial" w:eastAsia="Times New Roman" w:hAnsi="Arial" w:cs="Arial"/>
+          <w:sz w:val="24"/>
+          <w:szCs w:val="24"/>
+          <w:lang w:val="ro-RO"/>
+        </w:rPr>
+        <w:t>.</w:t>
       </w:r>
     </w:p>
     <w:p>
@@ -247,8 +362,18 @@
           <w:szCs w:val="24"/>
           <w:lang w:val="ro-RO"/>
         </w:rPr>
-        <w:t xml:space="preserve">Implementați </w:t>
-      </w:r>
+        <w:t>Implementați</w:t>
+      </w:r>
+      <w:r>
+        <w:rPr>
+          <w:rFonts w:ascii="Arial" w:eastAsia="Times New Roman" w:hAnsi="Arial" w:cs="Arial"/>
+          <w:sz w:val="24"/>
+          <w:szCs w:val="24"/>
+          <w:lang w:val="ro-RO"/>
+        </w:rPr>
+        <w:t xml:space="preserve"> </w:t>
+      </w:r>
+      <w:proofErr w:type="spellStart"/>
       <w:r>
         <w:rPr>
           <w:rFonts w:ascii="Arial" w:eastAsia="Times New Roman" w:hAnsi="Arial" w:cs="Arial"/>
@@ -258,16 +383,68 @@
           <w:szCs w:val="24"/>
           <w:lang w:val="ro-RO"/>
         </w:rPr>
-        <w:t>scan</w:t>
-      </w:r>
-      <w:r>
-        <w:rPr>
-          <w:rFonts w:ascii="Arial" w:eastAsia="Times New Roman" w:hAnsi="Arial" w:cs="Arial"/>
-          <w:sz w:val="24"/>
-          <w:szCs w:val="24"/>
-          <w:lang w:val="ro-RO"/>
-        </w:rPr>
-        <w:t>. Fiecare proces inițializează o variabilă cu rank-ul său. Valorile sumelor prefix sunt calculate în formă arborescentă.</w:t>
+        <w:t>broadcast</w:t>
+      </w:r>
+      <w:proofErr w:type="spellEnd"/>
+      <w:r>
+        <w:rPr>
+          <w:rFonts w:ascii="Arial" w:eastAsia="Times New Roman" w:hAnsi="Arial" w:cs="Arial"/>
+          <w:b/>
+          <w:bCs/>
+          <w:sz w:val="24"/>
+          <w:szCs w:val="24"/>
+          <w:lang w:val="ro-RO"/>
+        </w:rPr>
+        <w:t xml:space="preserve"> </w:t>
+      </w:r>
+      <w:r>
+        <w:rPr>
+          <w:rFonts w:ascii="Arial" w:eastAsia="Times New Roman" w:hAnsi="Arial" w:cs="Arial"/>
+          <w:sz w:val="24"/>
+          <w:szCs w:val="24"/>
+          <w:lang w:val="ro-RO"/>
+        </w:rPr>
+        <w:t xml:space="preserve">pentru un singur </w:t>
+      </w:r>
+      <w:proofErr w:type="spellStart"/>
+      <w:r>
+        <w:rPr>
+          <w:rFonts w:ascii="Arial" w:eastAsia="Times New Roman" w:hAnsi="Arial" w:cs="Arial"/>
+          <w:sz w:val="24"/>
+          <w:szCs w:val="24"/>
+          <w:lang w:val="ro-RO"/>
+        </w:rPr>
+        <w:t>work</w:t>
+      </w:r>
+      <w:proofErr w:type="spellEnd"/>
+      <w:r>
+        <w:rPr>
+          <w:rFonts w:ascii="Arial" w:eastAsia="Times New Roman" w:hAnsi="Arial" w:cs="Arial"/>
+          <w:sz w:val="24"/>
+          <w:szCs w:val="24"/>
+          <w:lang w:val="ro-RO"/>
+        </w:rPr>
+        <w:t xml:space="preserve"> </w:t>
+      </w:r>
+      <w:proofErr w:type="spellStart"/>
+      <w:r>
+        <w:rPr>
+          <w:rFonts w:ascii="Arial" w:eastAsia="Times New Roman" w:hAnsi="Arial" w:cs="Arial"/>
+          <w:sz w:val="24"/>
+          <w:szCs w:val="24"/>
+          <w:lang w:val="ro-RO"/>
+        </w:rPr>
+        <w:t>group</w:t>
+      </w:r>
+      <w:proofErr w:type="spellEnd"/>
+      <w:r>
+        <w:rPr>
+          <w:rFonts w:ascii="Arial" w:eastAsia="Times New Roman" w:hAnsi="Arial" w:cs="Arial"/>
+          <w:sz w:val="24"/>
+          <w:szCs w:val="24"/>
+          <w:lang w:val="ro-RO"/>
+        </w:rPr>
+        <w:t>.</w:t>
       </w:r>
     </w:p>
     <w:p>
@@ -405,7 +582,6 @@
           <w:rFonts w:ascii="Arial" w:eastAsia="Times New Roman" w:hAnsi="Arial" w:cs="Arial"/>
           <w:sz w:val="24"/>
           <w:szCs w:val="24"/>
-          <w:lang w:val="fr-FR"/>
         </w:rPr>
       </w:pPr>
       <w:r>
@@ -431,32 +607,71 @@
       <w:r>
         <w:rPr>
           <w:rFonts w:ascii="Arial" w:eastAsia="Times New Roman" w:hAnsi="Arial" w:cs="Arial"/>
-          <w:sz w:val="24"/>
-          <w:szCs w:val="24"/>
-          <w:lang w:val="ro-RO"/>
-        </w:rPr>
-        <w:t xml:space="preserve"> pentru </w:t>
-      </w:r>
-      <w:r>
-        <w:rPr>
-          <w:rFonts w:ascii="Arial" w:eastAsia="Times New Roman" w:hAnsi="Arial" w:cs="Arial"/>
           <w:b/>
           <w:bCs/>
           <w:sz w:val="24"/>
           <w:szCs w:val="24"/>
           <w:lang w:val="ro-RO"/>
         </w:rPr>
-        <w:t xml:space="preserve">N </w:t>
-      </w:r>
-      <w:r>
-        <w:rPr>
-          <w:rFonts w:ascii="Arial" w:eastAsia="Times New Roman" w:hAnsi="Arial" w:cs="Arial"/>
-          <w:b/>
-          <w:bCs/>
-          <w:sz w:val="24"/>
-          <w:szCs w:val="24"/>
-        </w:rPr>
-        <w:t>&gt; P</w:t>
+        <w:t xml:space="preserve"> </w:t>
+      </w:r>
+      <w:r>
+        <w:rPr>
+          <w:rFonts w:ascii="Arial" w:eastAsia="Times New Roman" w:hAnsi="Arial" w:cs="Arial"/>
+          <w:sz w:val="24"/>
+          <w:szCs w:val="24"/>
+          <w:lang w:val="ro-RO"/>
+        </w:rPr>
+        <w:t xml:space="preserve">pentru </w:t>
+      </w:r>
+      <w:r>
+        <w:rPr>
+          <w:rFonts w:ascii="Arial" w:eastAsia="Times New Roman" w:hAnsi="Arial" w:cs="Arial"/>
+          <w:sz w:val="24"/>
+          <w:szCs w:val="24"/>
+          <w:lang w:val="ro-RO"/>
+        </w:rPr>
+        <w:t xml:space="preserve">mai multe </w:t>
+      </w:r>
+      <w:proofErr w:type="spellStart"/>
+      <w:r>
+        <w:rPr>
+          <w:rFonts w:ascii="Arial" w:eastAsia="Times New Roman" w:hAnsi="Arial" w:cs="Arial"/>
+          <w:sz w:val="24"/>
+          <w:szCs w:val="24"/>
+          <w:lang w:val="ro-RO"/>
+        </w:rPr>
+        <w:t>work</w:t>
+      </w:r>
+      <w:proofErr w:type="spellEnd"/>
+      <w:r>
+        <w:rPr>
+          <w:rFonts w:ascii="Arial" w:eastAsia="Times New Roman" w:hAnsi="Arial" w:cs="Arial"/>
+          <w:sz w:val="24"/>
+          <w:szCs w:val="24"/>
+          <w:lang w:val="ro-RO"/>
+        </w:rPr>
+        <w:t xml:space="preserve"> </w:t>
+      </w:r>
+      <w:proofErr w:type="spellStart"/>
+      <w:r>
+        <w:rPr>
+          <w:rFonts w:ascii="Arial" w:eastAsia="Times New Roman" w:hAnsi="Arial" w:cs="Arial"/>
+          <w:sz w:val="24"/>
+          <w:szCs w:val="24"/>
+          <w:lang w:val="ro-RO"/>
+        </w:rPr>
+        <w:t>group</w:t>
+      </w:r>
+      <w:proofErr w:type="spellEnd"/>
+      <w:r>
+        <w:rPr>
+          <w:rFonts w:ascii="Arial" w:eastAsia="Times New Roman" w:hAnsi="Arial" w:cs="Arial"/>
+          <w:sz w:val="24"/>
+          <w:szCs w:val="24"/>
+          <w:lang w:val="ro-RO"/>
+        </w:rPr>
+        <w:t>-uri</w:t>
       </w:r>
       <w:r>
         <w:rPr>
@@ -482,7 +697,6 @@
           <w:rFonts w:ascii="Arial" w:eastAsia="Times New Roman" w:hAnsi="Arial" w:cs="Arial"/>
           <w:sz w:val="24"/>
           <w:szCs w:val="24"/>
-          <w:lang w:val="fr-FR"/>
         </w:rPr>
       </w:pPr>
       <w:r>
@@ -494,6 +708,7 @@
         </w:rPr>
         <w:t xml:space="preserve">Implementați </w:t>
       </w:r>
+      <w:proofErr w:type="spellStart"/>
       <w:r>
         <w:rPr>
           <w:rFonts w:ascii="Arial" w:eastAsia="Times New Roman" w:hAnsi="Arial" w:cs="Arial"/>
@@ -505,15 +720,7 @@
         </w:rPr>
         <w:t>scan</w:t>
       </w:r>
-      <w:r>
-        <w:rPr>
-          <w:rFonts w:ascii="Arial" w:eastAsia="Times New Roman" w:hAnsi="Arial" w:cs="Arial"/>
-          <w:sz w:val="24"/>
-          <w:szCs w:val="24"/>
-          <w:lang w:val="ro-RO"/>
-        </w:rPr>
-        <w:t xml:space="preserve"> pentru </w:t>
-      </w:r>
+      <w:proofErr w:type="spellEnd"/>
       <w:r>
         <w:rPr>
           <w:rFonts w:ascii="Arial" w:eastAsia="Times New Roman" w:hAnsi="Arial" w:cs="Arial"/>
@@ -523,25 +730,80 @@
           <w:szCs w:val="24"/>
           <w:lang w:val="ro-RO"/>
         </w:rPr>
-        <w:t xml:space="preserve">N </w:t>
-      </w:r>
-      <w:r>
-        <w:rPr>
-          <w:rFonts w:ascii="Arial" w:eastAsia="Times New Roman" w:hAnsi="Arial" w:cs="Arial"/>
-          <w:b/>
-          <w:bCs/>
-          <w:sz w:val="24"/>
-          <w:szCs w:val="24"/>
-          <w:lang w:val="fr-FR"/>
-        </w:rPr>
-        <w:t>&gt; P</w:t>
-      </w:r>
-      <w:r>
-        <w:rPr>
-          <w:rFonts w:ascii="Arial" w:eastAsia="Times New Roman" w:hAnsi="Arial" w:cs="Arial"/>
-          <w:sz w:val="24"/>
-          <w:szCs w:val="24"/>
-          <w:lang w:val="fr-FR"/>
+        <w:t xml:space="preserve"> </w:t>
+      </w:r>
+      <w:r>
+        <w:rPr>
+          <w:rFonts w:ascii="Arial" w:eastAsia="Times New Roman" w:hAnsi="Arial" w:cs="Arial"/>
+          <w:sz w:val="24"/>
+          <w:szCs w:val="24"/>
+          <w:lang w:val="ro-RO"/>
+        </w:rPr>
+        <w:t xml:space="preserve">pentru </w:t>
+      </w:r>
+      <w:r>
+        <w:rPr>
+          <w:rFonts w:ascii="Arial" w:eastAsia="Times New Roman" w:hAnsi="Arial" w:cs="Arial"/>
+          <w:sz w:val="24"/>
+          <w:szCs w:val="24"/>
+          <w:lang w:val="ro-RO"/>
+        </w:rPr>
+        <w:t>mai multe</w:t>
+      </w:r>
+      <w:r>
+        <w:rPr>
+          <w:rFonts w:ascii="Arial" w:eastAsia="Times New Roman" w:hAnsi="Arial" w:cs="Arial"/>
+          <w:sz w:val="24"/>
+          <w:szCs w:val="24"/>
+          <w:lang w:val="ro-RO"/>
+        </w:rPr>
+        <w:t xml:space="preserve"> </w:t>
+      </w:r>
+      <w:proofErr w:type="spellStart"/>
+      <w:r>
+        <w:rPr>
+          <w:rFonts w:ascii="Arial" w:eastAsia="Times New Roman" w:hAnsi="Arial" w:cs="Arial"/>
+          <w:sz w:val="24"/>
+          <w:szCs w:val="24"/>
+          <w:lang w:val="ro-RO"/>
+        </w:rPr>
+        <w:t>work</w:t>
+      </w:r>
+      <w:proofErr w:type="spellEnd"/>
+      <w:r>
+        <w:rPr>
+          <w:rFonts w:ascii="Arial" w:eastAsia="Times New Roman" w:hAnsi="Arial" w:cs="Arial"/>
+          <w:sz w:val="24"/>
+          <w:szCs w:val="24"/>
+          <w:lang w:val="ro-RO"/>
+        </w:rPr>
+        <w:t xml:space="preserve"> </w:t>
+      </w:r>
+      <w:proofErr w:type="spellStart"/>
+      <w:r>
+        <w:rPr>
+          <w:rFonts w:ascii="Arial" w:eastAsia="Times New Roman" w:hAnsi="Arial" w:cs="Arial"/>
+          <w:sz w:val="24"/>
+          <w:szCs w:val="24"/>
+          <w:lang w:val="ro-RO"/>
+        </w:rPr>
+        <w:t>group</w:t>
+      </w:r>
+      <w:proofErr w:type="spellEnd"/>
+      <w:r>
+        <w:rPr>
+          <w:rFonts w:ascii="Arial" w:eastAsia="Times New Roman" w:hAnsi="Arial" w:cs="Arial"/>
+          <w:sz w:val="24"/>
+          <w:szCs w:val="24"/>
+          <w:lang w:val="ro-RO"/>
+        </w:rPr>
+        <w:t>-uri</w:t>
+      </w:r>
+      <w:r>
+        <w:rPr>
+          <w:rFonts w:ascii="Arial" w:eastAsia="Times New Roman" w:hAnsi="Arial" w:cs="Arial"/>
+          <w:sz w:val="24"/>
+          <w:szCs w:val="24"/>
         </w:rPr>
         <w:t>.</w:t>
       </w:r>
